--- a/[0]例会记录/11.21例会记录.docx
+++ b/[0]例会记录/11.21例会记录.docx
@@ -70,7 +70,7 @@
                 <w:lang w:eastAsia="zh-CN"/>
               </w:rPr>
               <w:drawing>
-                <wp:anchor distT="0" distB="0" distL="114300" distR="114300" simplePos="0" relativeHeight="251659264" behindDoc="1" locked="0" layoutInCell="1" allowOverlap="1">
+                <wp:anchor distT="0" distB="0" distL="114300" distR="114300" simplePos="0" relativeHeight="251658240" behindDoc="1" locked="0" layoutInCell="1" allowOverlap="1">
                   <wp:simplePos x="0" y="0"/>
                   <wp:positionH relativeFrom="column">
                     <wp:posOffset>4286250</wp:posOffset>
@@ -465,6 +465,8 @@
               </w:rPr>
               <w:t>18：02</w:t>
             </w:r>
+            <w:bookmarkStart w:id="0" w:name="_GoBack"/>
+            <w:bookmarkEnd w:id="0"/>
           </w:p>
         </w:tc>
       </w:tr>
@@ -2050,12 +2052,6 @@
             <w:insideH w:val="single" w:color="auto" w:sz="4" w:space="0"/>
             <w:insideV w:val="single" w:color="auto" w:sz="4" w:space="0"/>
           </w:tblBorders>
-          <w:tblCellMar>
-            <w:top w:w="0" w:type="dxa"/>
-            <w:left w:w="108" w:type="dxa"/>
-            <w:bottom w:w="0" w:type="dxa"/>
-            <w:right w:w="108" w:type="dxa"/>
-          </w:tblCellMar>
         </w:tblPrEx>
         <w:trPr>
           <w:trHeight w:val="30" w:hRule="atLeast"/>
@@ -2494,15 +2490,7 @@
                 <w:sz w:val="22"/>
                 <w:szCs w:val="18"/>
               </w:rPr>
-              <w:sym w:font="Wingdings 2" w:char="0052"/>
-            </w:r>
-            <w:r>
-              <w:rPr>
-                <w:rFonts w:hint="eastAsia" w:ascii="新宋体" w:hAnsi="新宋体" w:eastAsia="新宋体"/>
-                <w:sz w:val="22"/>
-                <w:szCs w:val="18"/>
-              </w:rPr>
-              <w:t>认同   □不认同  □其他</w:t>
+              <w:t>□认同   □不认同  □其他</w:t>
             </w:r>
             <w:r>
               <w:rPr>
@@ -2686,15 +2674,7 @@
                 <w:sz w:val="22"/>
                 <w:szCs w:val="18"/>
               </w:rPr>
-              <w:sym w:font="Wingdings 2" w:char="0052"/>
-            </w:r>
-            <w:r>
-              <w:rPr>
-                <w:rFonts w:hint="eastAsia" w:ascii="新宋体" w:hAnsi="新宋体" w:eastAsia="新宋体"/>
-                <w:sz w:val="22"/>
-                <w:szCs w:val="18"/>
-              </w:rPr>
-              <w:t>认同   □不认同  □其他</w:t>
+              <w:t>□认同   □不认同  □其他</w:t>
             </w:r>
             <w:r>
               <w:rPr>
@@ -2835,15 +2815,7 @@
                 <w:sz w:val="22"/>
                 <w:szCs w:val="18"/>
               </w:rPr>
-              <w:sym w:font="Wingdings 2" w:char="0052"/>
-            </w:r>
-            <w:r>
-              <w:rPr>
-                <w:rFonts w:hint="eastAsia" w:ascii="新宋体" w:hAnsi="新宋体" w:eastAsia="新宋体"/>
-                <w:sz w:val="22"/>
-                <w:szCs w:val="18"/>
-              </w:rPr>
-              <w:t>认同   □不认同  □其他</w:t>
+              <w:t>□认同   □不认同  □其他</w:t>
             </w:r>
             <w:r>
               <w:rPr>
@@ -3202,18 +3174,8 @@
                 <w:rFonts w:hint="eastAsia" w:ascii="新宋体" w:hAnsi="新宋体" w:eastAsia="新宋体"/>
                 <w:b/>
                 <w:sz w:val="24"/>
-                <w:lang w:val="en-US" w:eastAsia="zh-CN"/>
-              </w:rPr>
-            </w:pPr>
-            <w:r>
-              <w:rPr>
-                <w:rFonts w:hint="eastAsia" w:ascii="新宋体" w:hAnsi="新宋体" w:eastAsia="新宋体"/>
-                <w:b/>
-                <w:sz w:val="24"/>
-                <w:lang w:val="en-US" w:eastAsia="zh-CN"/>
-              </w:rPr>
-              <w:t>√</w:t>
-            </w:r>
+              </w:rPr>
+            </w:pPr>
           </w:p>
         </w:tc>
         <w:tc>
@@ -3358,15 +3320,7 @@
                 <w:sz w:val="22"/>
                 <w:szCs w:val="18"/>
               </w:rPr>
-              <w:sym w:font="Wingdings 2" w:char="0052"/>
-            </w:r>
-            <w:r>
-              <w:rPr>
-                <w:rFonts w:hint="eastAsia" w:ascii="黑体" w:hAnsi="黑体" w:eastAsia="黑体" w:cs="黑体"/>
-                <w:sz w:val="22"/>
-                <w:szCs w:val="18"/>
-              </w:rPr>
-              <w:t>沟通   □未沟通</w:t>
+              <w:t>□沟通   □未沟通</w:t>
             </w:r>
           </w:p>
         </w:tc>
@@ -5900,15 +5854,7 @@
                 <w:sz w:val="22"/>
                 <w:szCs w:val="18"/>
               </w:rPr>
-              <w:sym w:font="Wingdings 2" w:char="0052"/>
-            </w:r>
-            <w:r>
-              <w:rPr>
-                <w:rFonts w:hint="eastAsia" w:ascii="新宋体" w:hAnsi="新宋体" w:eastAsia="新宋体"/>
-                <w:sz w:val="22"/>
-                <w:szCs w:val="18"/>
-              </w:rPr>
-              <w:t>认同   □不认同  □其他</w:t>
+              <w:t>□认同   □不认同  □其他</w:t>
             </w:r>
             <w:r>
               <w:rPr>
@@ -6092,15 +6038,7 @@
                 <w:sz w:val="22"/>
                 <w:szCs w:val="18"/>
               </w:rPr>
-              <w:sym w:font="Wingdings 2" w:char="0052"/>
-            </w:r>
-            <w:r>
-              <w:rPr>
-                <w:rFonts w:hint="eastAsia" w:ascii="新宋体" w:hAnsi="新宋体" w:eastAsia="新宋体"/>
-                <w:sz w:val="22"/>
-                <w:szCs w:val="18"/>
-              </w:rPr>
-              <w:t>认同   □不认同  □其他</w:t>
+              <w:t>□认同   □不认同  □其他</w:t>
             </w:r>
             <w:r>
               <w:rPr>
@@ -6602,15 +6540,6 @@
                 <w:sz w:val="24"/>
               </w:rPr>
             </w:pPr>
-            <w:r>
-              <w:rPr>
-                <w:rFonts w:hint="eastAsia" w:ascii="新宋体" w:hAnsi="新宋体" w:eastAsia="新宋体"/>
-                <w:b/>
-                <w:sz w:val="24"/>
-                <w:lang w:val="en-US" w:eastAsia="zh-CN"/>
-              </w:rPr>
-              <w:t>√</w:t>
-            </w:r>
           </w:p>
         </w:tc>
         <w:tc>
@@ -6755,31 +6684,7 @@
                 <w:sz w:val="22"/>
                 <w:szCs w:val="18"/>
               </w:rPr>
-              <w:sym w:font="Wingdings 2" w:char="0052"/>
-            </w:r>
-            <w:r>
-              <w:rPr>
-                <w:rFonts w:hint="eastAsia" w:ascii="黑体" w:hAnsi="黑体" w:eastAsia="黑体" w:cs="黑体"/>
-                <w:sz w:val="22"/>
-                <w:szCs w:val="18"/>
-              </w:rPr>
-              <w:t xml:space="preserve">沟通   </w:t>
-            </w:r>
-            <w:r>
-              <w:rPr>
-                <w:rFonts w:hint="eastAsia" w:ascii="黑体" w:hAnsi="黑体" w:eastAsia="黑体" w:cs="黑体"/>
-                <w:sz w:val="22"/>
-                <w:szCs w:val="18"/>
-              </w:rPr>
-              <w:sym w:font="Wingdings 2" w:char="0052"/>
-            </w:r>
-            <w:r>
-              <w:rPr>
-                <w:rFonts w:hint="eastAsia" w:ascii="黑体" w:hAnsi="黑体" w:eastAsia="黑体" w:cs="黑体"/>
-                <w:sz w:val="22"/>
-                <w:szCs w:val="18"/>
-              </w:rPr>
-              <w:t>未沟通</w:t>
+              <w:t>□沟通   □未沟通</w:t>
             </w:r>
           </w:p>
         </w:tc>
@@ -9326,15 +9231,7 @@
                 <w:sz w:val="22"/>
                 <w:szCs w:val="18"/>
               </w:rPr>
-              <w:sym w:font="Wingdings 2" w:char="0052"/>
-            </w:r>
-            <w:r>
-              <w:rPr>
-                <w:rFonts w:hint="eastAsia" w:ascii="新宋体" w:hAnsi="新宋体" w:eastAsia="新宋体"/>
-                <w:sz w:val="22"/>
-                <w:szCs w:val="18"/>
-              </w:rPr>
-              <w:t>认同   □不认同  □其他</w:t>
+              <w:t>□认同   □不认同  □其他</w:t>
             </w:r>
             <w:r>
               <w:rPr>
@@ -9518,15 +9415,7 @@
                 <w:sz w:val="22"/>
                 <w:szCs w:val="18"/>
               </w:rPr>
-              <w:sym w:font="Wingdings 2" w:char="0052"/>
-            </w:r>
-            <w:r>
-              <w:rPr>
-                <w:rFonts w:hint="eastAsia" w:ascii="新宋体" w:hAnsi="新宋体" w:eastAsia="新宋体"/>
-                <w:sz w:val="22"/>
-                <w:szCs w:val="18"/>
-              </w:rPr>
-              <w:t>认同   □不认同  □其他</w:t>
+              <w:t>□认同   □不认同  □其他</w:t>
             </w:r>
             <w:r>
               <w:rPr>
@@ -9667,15 +9556,7 @@
                 <w:sz w:val="22"/>
                 <w:szCs w:val="18"/>
               </w:rPr>
-              <w:sym w:font="Wingdings 2" w:char="0052"/>
-            </w:r>
-            <w:r>
-              <w:rPr>
-                <w:rFonts w:hint="eastAsia" w:ascii="新宋体" w:hAnsi="新宋体" w:eastAsia="新宋体"/>
-                <w:sz w:val="22"/>
-                <w:szCs w:val="18"/>
-              </w:rPr>
-              <w:t>认同   □不认同  □其他</w:t>
+              <w:t>□认同   □不认同  □其他</w:t>
             </w:r>
             <w:r>
               <w:rPr>
@@ -10036,15 +9917,6 @@
                 <w:sz w:val="24"/>
               </w:rPr>
             </w:pPr>
-            <w:r>
-              <w:rPr>
-                <w:rFonts w:hint="eastAsia" w:ascii="新宋体" w:hAnsi="新宋体" w:eastAsia="新宋体"/>
-                <w:b/>
-                <w:sz w:val="24"/>
-                <w:lang w:val="en-US" w:eastAsia="zh-CN"/>
-              </w:rPr>
-              <w:t>√</w:t>
-            </w:r>
           </w:p>
         </w:tc>
         <w:tc>
@@ -12538,58 +12410,34 @@
             <w:pPr>
               <w:jc w:val="center"/>
               <w:rPr>
-                <w:rFonts w:hint="eastAsia" w:eastAsiaTheme="minorEastAsia"/>
+                <w:rFonts w:hint="eastAsia"/>
                 <w:b/>
                 <w:sz w:val="36"/>
                 <w:szCs w:val="36"/>
                 <w:vertAlign w:val="baseline"/>
-                <w:lang w:val="en-US" w:eastAsia="zh-CN"/>
-              </w:rPr>
-            </w:pPr>
-            <w:r>
+              </w:rPr>
+            </w:pPr>
+          </w:p>
+        </w:tc>
+        <w:tc>
+          <w:tcPr>
+            <w:tcW w:w="3217" w:type="dxa"/>
+            <w:tcBorders>
+              <w:tl2br w:val="nil"/>
+              <w:tr2bl w:val="nil"/>
+            </w:tcBorders>
+          </w:tcPr>
+          <w:p>
+            <w:pPr>
+              <w:jc w:val="center"/>
               <w:rPr>
                 <w:rFonts w:hint="eastAsia"/>
                 <w:b/>
                 <w:sz w:val="36"/>
                 <w:szCs w:val="36"/>
                 <w:vertAlign w:val="baseline"/>
-                <w:lang w:val="en-US" w:eastAsia="zh-CN"/>
-              </w:rPr>
-              <w:t>4</w:t>
-            </w:r>
-          </w:p>
-        </w:tc>
-        <w:tc>
-          <w:tcPr>
-            <w:tcW w:w="3217" w:type="dxa"/>
-            <w:tcBorders>
-              <w:tl2br w:val="nil"/>
-              <w:tr2bl w:val="nil"/>
-            </w:tcBorders>
-          </w:tcPr>
-          <w:p>
-            <w:pPr>
-              <w:jc w:val="center"/>
-              <w:rPr>
-                <w:rFonts w:hint="default" w:eastAsiaTheme="minorEastAsia"/>
-                <w:b/>
-                <w:sz w:val="36"/>
-                <w:szCs w:val="36"/>
-                <w:vertAlign w:val="baseline"/>
-                <w:lang w:val="en-US" w:eastAsia="zh-CN"/>
-              </w:rPr>
-            </w:pPr>
-            <w:r>
-              <w:rPr>
-                <w:rFonts w:hint="eastAsia"/>
-                <w:b/>
-                <w:sz w:val="36"/>
-                <w:szCs w:val="36"/>
-                <w:vertAlign w:val="baseline"/>
-                <w:lang w:val="en-US" w:eastAsia="zh-CN"/>
-              </w:rPr>
-              <w:t>86</w:t>
-            </w:r>
+              </w:rPr>
+            </w:pPr>
           </w:p>
         </w:tc>
       </w:tr>
@@ -12657,60 +12505,34 @@
             <w:pPr>
               <w:jc w:val="center"/>
               <w:rPr>
-                <w:rFonts w:hint="eastAsia" w:eastAsiaTheme="minorEastAsia"/>
+                <w:rFonts w:hint="eastAsia"/>
                 <w:b/>
                 <w:sz w:val="36"/>
                 <w:szCs w:val="36"/>
                 <w:vertAlign w:val="baseline"/>
-                <w:lang w:val="en-US" w:eastAsia="zh-CN"/>
-              </w:rPr>
-            </w:pPr>
-            <w:r>
+              </w:rPr>
+            </w:pPr>
+          </w:p>
+        </w:tc>
+        <w:tc>
+          <w:tcPr>
+            <w:tcW w:w="3217" w:type="dxa"/>
+            <w:tcBorders>
+              <w:tl2br w:val="nil"/>
+              <w:tr2bl w:val="nil"/>
+            </w:tcBorders>
+          </w:tcPr>
+          <w:p>
+            <w:pPr>
+              <w:jc w:val="center"/>
               <w:rPr>
                 <w:rFonts w:hint="eastAsia"/>
                 <w:b/>
                 <w:sz w:val="36"/>
                 <w:szCs w:val="36"/>
                 <w:vertAlign w:val="baseline"/>
-                <w:lang w:val="en-US" w:eastAsia="zh-CN"/>
-              </w:rPr>
-              <w:t>4</w:t>
-            </w:r>
-          </w:p>
-        </w:tc>
-        <w:tc>
-          <w:tcPr>
-            <w:tcW w:w="3217" w:type="dxa"/>
-            <w:tcBorders>
-              <w:tl2br w:val="nil"/>
-              <w:tr2bl w:val="nil"/>
-            </w:tcBorders>
-          </w:tcPr>
-          <w:p>
-            <w:pPr>
-              <w:jc w:val="center"/>
-              <w:rPr>
-                <w:rFonts w:hint="default" w:eastAsiaTheme="minorEastAsia"/>
-                <w:b/>
-                <w:sz w:val="36"/>
-                <w:szCs w:val="36"/>
-                <w:vertAlign w:val="baseline"/>
-                <w:lang w:val="en-US" w:eastAsia="zh-CN"/>
-              </w:rPr>
-            </w:pPr>
-            <w:r>
-              <w:rPr>
-                <w:rFonts w:hint="eastAsia"/>
-                <w:b/>
-                <w:sz w:val="36"/>
-                <w:szCs w:val="36"/>
-                <w:vertAlign w:val="baseline"/>
-                <w:lang w:val="en-US" w:eastAsia="zh-CN"/>
-              </w:rPr>
-              <w:t>85</w:t>
-            </w:r>
-            <w:bookmarkStart w:id="0" w:name="_GoBack"/>
-            <w:bookmarkEnd w:id="0"/>
+              </w:rPr>
+            </w:pPr>
           </w:p>
         </w:tc>
       </w:tr>
@@ -12776,70 +12598,47 @@
             <w:pPr>
               <w:jc w:val="center"/>
               <w:rPr>
-                <w:rFonts w:hint="eastAsia" w:eastAsiaTheme="minorEastAsia"/>
+                <w:rFonts w:hint="eastAsia"/>
                 <w:b/>
                 <w:sz w:val="36"/>
                 <w:szCs w:val="36"/>
                 <w:vertAlign w:val="baseline"/>
-                <w:lang w:val="en-US" w:eastAsia="zh-CN"/>
-              </w:rPr>
-            </w:pPr>
-            <w:r>
+              </w:rPr>
+            </w:pPr>
+          </w:p>
+        </w:tc>
+        <w:tc>
+          <w:tcPr>
+            <w:tcW w:w="3217" w:type="dxa"/>
+            <w:tcBorders>
+              <w:tl2br w:val="nil"/>
+              <w:tr2bl w:val="nil"/>
+            </w:tcBorders>
+          </w:tcPr>
+          <w:p>
+            <w:pPr>
+              <w:jc w:val="center"/>
               <w:rPr>
                 <w:rFonts w:hint="eastAsia"/>
                 <w:b/>
                 <w:sz w:val="36"/>
                 <w:szCs w:val="36"/>
                 <w:vertAlign w:val="baseline"/>
-                <w:lang w:val="en-US" w:eastAsia="zh-CN"/>
-              </w:rPr>
-              <w:t>4</w:t>
-            </w:r>
-          </w:p>
-        </w:tc>
-        <w:tc>
-          <w:tcPr>
-            <w:tcW w:w="3217" w:type="dxa"/>
-            <w:tcBorders>
-              <w:tl2br w:val="nil"/>
-              <w:tr2bl w:val="nil"/>
-            </w:tcBorders>
-          </w:tcPr>
-          <w:p>
-            <w:pPr>
-              <w:jc w:val="center"/>
-              <w:rPr>
-                <w:rFonts w:hint="default" w:eastAsiaTheme="minorEastAsia"/>
-                <w:b/>
-                <w:sz w:val="36"/>
-                <w:szCs w:val="36"/>
-                <w:vertAlign w:val="baseline"/>
-                <w:lang w:val="en-US" w:eastAsia="zh-CN"/>
-              </w:rPr>
-            </w:pPr>
-            <w:r>
-              <w:rPr>
-                <w:rFonts w:hint="eastAsia"/>
-                <w:b/>
-                <w:sz w:val="36"/>
-                <w:szCs w:val="36"/>
-                <w:vertAlign w:val="baseline"/>
-                <w:lang w:val="en-US" w:eastAsia="zh-CN"/>
-              </w:rPr>
-              <w:t>87</w:t>
-            </w:r>
+              </w:rPr>
+            </w:pPr>
           </w:p>
         </w:tc>
       </w:tr>
     </w:tbl>
     <w:p>
       <w:pPr>
-        <w:jc w:val="both"/>
+        <w:jc w:val="right"/>
         <w:rPr>
-          <w:rFonts w:hint="eastAsia"/>
+          <w:rFonts w:hint="eastAsia" w:eastAsia="宋体"/>
           <w:b/>
-          <w:sz w:val="36"/>
-          <w:szCs w:val="36"/>
+          <w:sz w:val="24"/>
+          <w:szCs w:val="24"/>
+          <w:lang w:eastAsia="zh-CN"/>
         </w:rPr>
       </w:pPr>
       <w:r>
@@ -12860,7 +12659,7 @@
           <w:szCs w:val="24"/>
           <w:lang w:val="en-US" w:eastAsia="zh-CN"/>
         </w:rPr>
-        <w:t>等级情况：5-&gt;优， 4-&gt;良， 3-&gt;及格， 2-&gt;不及格， 1-&gt;未完成</w:t>
+        <w:t>等级情况：1-&gt;优， 2-&gt;良， 3-&gt;及格， 4-&gt;不及格， 5-&gt;未完成</w:t>
       </w:r>
       <w:r>
         <w:rPr>
@@ -12872,6 +12671,17 @@
         </w:rPr>
         <w:t>）</w:t>
       </w:r>
+    </w:p>
+    <w:p>
+      <w:pPr>
+        <w:jc w:val="both"/>
+        <w:rPr>
+          <w:rFonts w:hint="eastAsia"/>
+          <w:b/>
+          <w:sz w:val="36"/>
+          <w:szCs w:val="36"/>
+        </w:rPr>
+      </w:pPr>
     </w:p>
     <w:p>
       <w:pPr>
@@ -12988,7 +12798,7 @@
 </file>
 
 <file path=word/numbering.xml><?xml version="1.0" encoding="utf-8"?>
-<w:numbering xmlns:wpc="http://schemas.microsoft.com/office/word/2010/wordprocessingCanvas" xmlns:mc="http://schemas.openxmlformats.org/markup-compatibility/2006" xmlns:o="urn:schemas-microsoft-com:office:office" xmlns:r="http://schemas.openxmlformats.org/officeDocument/2006/relationships" xmlns:m="http://schemas.openxmlformats.org/officeDocument/2006/math" xmlns:v="urn:schemas-microsoft-com:vml" xmlns:wp14="http://schemas.microsoft.com/office/word/2010/wordprocessingDrawing" xmlns:wp="http://schemas.openxmlformats.org/drawingml/2006/wordprocessingDrawing" xmlns:w10="urn:schemas-microsoft-com:office:word" xmlns:w="http://schemas.openxmlformats.org/wordprocessingml/2006/main" xmlns:w14="http://schemas.microsoft.com/office/word/2010/wordml" xmlns:wpg="http://schemas.microsoft.com/office/word/2010/wordprocessingGroup" xmlns:wpi="http://schemas.microsoft.com/office/word/2010/wordprocessingInk" xmlns:wne="http://schemas.microsoft.com/office/word/2006/wordml" xmlns:wps="http://schemas.microsoft.com/office/word/2010/wordprocessingShape" xmlns:wpsCustomData="http://www.wps.cn/officeDocument/2013/wpsCustomData" mc:Ignorable="w14 wp14">
+<w:numbering xmlns:wpc="http://schemas.microsoft.com/office/word/2010/wordprocessingCanvas" xmlns:mc="http://schemas.openxmlformats.org/markup-compatibility/2006" xmlns:o="urn:schemas-microsoft-com:office:office" xmlns:r="http://schemas.openxmlformats.org/officeDocument/2006/relationships" xmlns:m="http://schemas.openxmlformats.org/officeDocument/2006/math" xmlns:v="urn:schemas-microsoft-com:vml" xmlns:wp14="http://schemas.microsoft.com/office/word/2010/wordprocessingDrawing" xmlns:wp="http://schemas.openxmlformats.org/drawingml/2006/wordprocessingDrawing" xmlns:w10="urn:schemas-microsoft-com:office:word" xmlns:w="http://schemas.openxmlformats.org/wordprocessingml/2006/main" xmlns:w14="http://schemas.microsoft.com/office/word/2010/wordml" xmlns:wpg="http://schemas.microsoft.com/office/word/2010/wordprocessingGroup" xmlns:wpi="http://schemas.microsoft.com/office/word/2010/wordprocessingInk" xmlns:wne="http://schemas.microsoft.com/office/word/2006/wordml" xmlns:wps="http://schemas.microsoft.com/office/word/2010/wordprocessingShape" mc:Ignorable="w14 wp14">
   <w:abstractNum w:abstractNumId="0">
     <w:nsid w:val="9379B8D6"/>
     <w:multiLevelType w:val="singleLevel"/>
@@ -13008,14 +12818,13 @@
 </file>
 
 <file path=word/styles.xml><?xml version="1.0" encoding="utf-8"?>
-<w:styles xmlns:mc="http://schemas.openxmlformats.org/markup-compatibility/2006" xmlns:o="urn:schemas-microsoft-com:office:office" xmlns:r="http://schemas.openxmlformats.org/officeDocument/2006/relationships" xmlns:m="http://schemas.openxmlformats.org/officeDocument/2006/math" xmlns:v="urn:schemas-microsoft-com:vml" xmlns:w="http://schemas.openxmlformats.org/wordprocessingml/2006/main" xmlns:w14="http://schemas.microsoft.com/office/word/2010/wordml" xmlns:w10="urn:schemas-microsoft-com:office:word" xmlns:sl="http://schemas.openxmlformats.org/schemaLibrary/2006/main" xmlns:wpsCustomData="http://www.wps.cn/officeDocument/2013/wpsCustomData" mc:Ignorable="w14">
+<w:styles xmlns:mc="http://schemas.openxmlformats.org/markup-compatibility/2006" xmlns:o="urn:schemas-microsoft-com:office:office" xmlns:r="http://schemas.openxmlformats.org/officeDocument/2006/relationships" xmlns:m="http://schemas.openxmlformats.org/officeDocument/2006/math" xmlns:v="urn:schemas-microsoft-com:vml" xmlns:w="http://schemas.openxmlformats.org/wordprocessingml/2006/main" xmlns:w14="http://schemas.microsoft.com/office/word/2010/wordml" xmlns:w10="urn:schemas-microsoft-com:office:word" xmlns:sl="http://schemas.openxmlformats.org/schemaLibrary/2006/main" mc:Ignorable="w14">
   <w:docDefaults>
     <w:rPrDefault>
       <w:rPr>
         <w:rFonts w:ascii="Calibri" w:hAnsi="Calibri" w:eastAsia="宋体" w:cs="Times New Roman"/>
       </w:rPr>
     </w:rPrDefault>
-    <w:pPrDefault/>
   </w:docDefaults>
   <w:latentStyles w:count="260" w:defQFormat="0" w:defUnhideWhenUsed="1" w:defSemiHidden="1" w:defUIPriority="99" w:defLockedState="0">
     <w:lsdException w:qFormat="1" w:unhideWhenUsed="0" w:uiPriority="0" w:semiHidden="0" w:name="Normal"/>
